--- a/Test_BP/Fol_2k_files_500(2)/de-DE/file 500_2 - Copy (48)_de.docx
+++ b/Test_BP/Fol_2k_files_500(2)/de-DE/file 500_2 - Copy (48)_de.docx
@@ -1,7 +1,7 @@
 
 <file path=word/document.xml><?xml version="1.0" encoding="utf-8"?>
 <w:document xmlns:wpc="http://schemas.microsoft.com/office/word/2010/wordprocessingCanvas" xmlns:cx="http://schemas.microsoft.com/office/drawing/2014/chartex" xmlns:cx1="http://schemas.microsoft.com/office/drawing/2015/9/8/chartex" xmlns:cx2="http://schemas.microsoft.com/office/drawing/2015/10/21/chartex" xmlns:cx3="http://schemas.microsoft.com/office/drawing/2016/5/9/chartex" xmlns:cx4="http://schemas.microsoft.com/office/drawing/2016/5/10/chartex" xmlns:cx5="http://schemas.microsoft.com/office/drawing/2016/5/11/chartex" xmlns:mc="http://schemas.openxmlformats.org/markup-compatibility/2006" xmlns:o="urn:schemas-microsoft-com:office:office" xmlns:r="http://schemas.openxmlformats.org/officeDocument/2006/relationships" xmlns:m="http://schemas.openxmlformats.org/officeDocument/2006/math" xmlns:v="urn:schemas-microsoft-com:vml" xmlns:wp14="http://schemas.microsoft.com/office/word/2010/wordprocessingDrawing" xmlns:wp="http://schemas.openxmlformats.org/drawingml/2006/wordprocessingDrawing" xmlns:w10="urn:schemas-microsoft-com:office:word" xmlns:w="http://schemas.openxmlformats.org/wordprocessingml/2006/main" xmlns:w14="http://schemas.microsoft.com/office/word/2010/wordml" xmlns:w15="http://schemas.microsoft.com/office/word/2012/wordml" xmlns:wne="http://schemas.microsoft.com/office/word/2006/wordml" xmlns:wpg="http://schemas.microsoft.com/office/word/2010/wordprocessingGroup" xmlns:wpi="http://schemas.microsoft.com/office/word/2010/wordprocessingInk" xmlns:wps="http://schemas.microsoft.com/office/word/2010/wordprocessingShape" mc:Ignorable="w14 w15 wp14">
-  <!-- Generated by Aspose.Words for Java 20.12.0 -->
+  <!-- Generated by Aspose.Words for Java 21.10.0 -->
   <w:body>
     <w:p>
       <w:pPr>
@@ -35,44 +35,44 @@
           <w:highlight w:val="none"/>
           <w:u w:val="none" w:color="auto"/>
           <w:effect w:val="none"/>
-          <w:bdr w:val="nil"/>
-          <w:shd w:val="clear" w:color="auto" w:fill="auto"/>
-          <w:vertAlign w:val="baseline"/>
-          <w:rtl w:val="0"/>
-          <w:cs w:val="0"/>
-          <w:lang w:val="de-DE" w:eastAsia="zh-TW" w:bidi="ar-SA"/>
-        </w:rPr>
-        <w:t>t èêxcèêpt töõ söõ tèêmpèêr mûýtûýäál täástèês möõthèêr.</w:t>
-      </w:r>
-      <w:r>
-        <w:rPr>
-          <w:rStyle w:val="DefaultParagraphFont"/>
-          <w:rFonts w:ascii="Calibri" w:eastAsia="Calibri" w:hAnsi="Calibri" w:cs="Calibri"/>
-          <w:b w:val="0"/>
-          <w:bCs w:val="0"/>
-          <w:i w:val="0"/>
-          <w:iCs w:val="0"/>
-          <w:caps w:val="0"/>
-          <w:smallCaps w:val="0"/>
-          <w:strike w:val="0"/>
-          <w:dstrike w:val="0"/>
-          <w:outline w:val="0"/>
-          <w:shadow w:val="0"/>
-          <w:emboss w:val="0"/>
-          <w:imprint w:val="0"/>
-          <w:noProof w:val="0"/>
-          <w:vanish w:val="0"/>
-          <w:color w:val="auto"/>
-          <w:spacing w:val="0"/>
-          <w:w w:val="100"/>
-          <w:kern w:val="0"/>
-          <w:position w:val="0"/>
-          <w:sz w:val="22"/>
-          <w:szCs w:val="22"/>
-          <w:highlight w:val="none"/>
-          <w:u w:val="none" w:color="auto"/>
-          <w:effect w:val="none"/>
-          <w:bdr w:val="nil"/>
+          <w:bdr w:val="none" w:sz="0" w:space="0" w:color="auto"/>
+          <w:shd w:val="clear" w:color="auto" w:fill="auto"/>
+          <w:vertAlign w:val="baseline"/>
+          <w:rtl w:val="0"/>
+          <w:cs w:val="0"/>
+          <w:lang w:val="de-DE" w:eastAsia="zh-TW" w:bidi="ar-SA"/>
+        </w:rPr>
+        <w:t>t êéxcêépt tõó sõó têémpêér müûtüûàãl tàãstêés mõóthêér.</w:t>
+      </w:r>
+      <w:r>
+        <w:rPr>
+          <w:rStyle w:val="DefaultParagraphFont"/>
+          <w:rFonts w:ascii="Calibri" w:eastAsia="Calibri" w:hAnsi="Calibri" w:cs="Calibri"/>
+          <w:b w:val="0"/>
+          <w:bCs w:val="0"/>
+          <w:i w:val="0"/>
+          <w:iCs w:val="0"/>
+          <w:caps w:val="0"/>
+          <w:smallCaps w:val="0"/>
+          <w:strike w:val="0"/>
+          <w:dstrike w:val="0"/>
+          <w:outline w:val="0"/>
+          <w:shadow w:val="0"/>
+          <w:emboss w:val="0"/>
+          <w:imprint w:val="0"/>
+          <w:noProof w:val="0"/>
+          <w:vanish w:val="0"/>
+          <w:color w:val="auto"/>
+          <w:spacing w:val="0"/>
+          <w:w w:val="100"/>
+          <w:kern w:val="0"/>
+          <w:position w:val="0"/>
+          <w:sz w:val="22"/>
+          <w:szCs w:val="22"/>
+          <w:highlight w:val="none"/>
+          <w:u w:val="none" w:color="auto"/>
+          <w:effect w:val="none"/>
+          <w:bdr w:val="none" w:sz="0" w:space="0" w:color="auto"/>
           <w:shd w:val="clear" w:color="auto" w:fill="auto"/>
           <w:vertAlign w:val="baseline"/>
           <w:rtl w:val="0"/>
@@ -109,44 +109,44 @@
           <w:highlight w:val="none"/>
           <w:u w:val="none" w:color="auto"/>
           <w:effect w:val="none"/>
-          <w:bdr w:val="nil"/>
-          <w:shd w:val="clear" w:color="auto" w:fill="auto"/>
-          <w:vertAlign w:val="baseline"/>
-          <w:rtl w:val="0"/>
-          <w:cs w:val="0"/>
-          <w:lang w:val="de-DE" w:eastAsia="zh-TW" w:bidi="ar-SA"/>
-        </w:rPr>
-        <w:t>Ïntéëréëstéëd cúýltíìvååtéëd íìts cõòntíìnúýíìng nõòw yéët ååréë.</w:t>
-      </w:r>
-      <w:r>
-        <w:rPr>
-          <w:rStyle w:val="DefaultParagraphFont"/>
-          <w:rFonts w:ascii="Calibri" w:eastAsia="Calibri" w:hAnsi="Calibri" w:cs="Calibri"/>
-          <w:b w:val="0"/>
-          <w:bCs w:val="0"/>
-          <w:i w:val="0"/>
-          <w:iCs w:val="0"/>
-          <w:caps w:val="0"/>
-          <w:smallCaps w:val="0"/>
-          <w:strike w:val="0"/>
-          <w:dstrike w:val="0"/>
-          <w:outline w:val="0"/>
-          <w:shadow w:val="0"/>
-          <w:emboss w:val="0"/>
-          <w:imprint w:val="0"/>
-          <w:noProof w:val="0"/>
-          <w:vanish w:val="0"/>
-          <w:color w:val="auto"/>
-          <w:spacing w:val="0"/>
-          <w:w w:val="100"/>
-          <w:kern w:val="0"/>
-          <w:position w:val="0"/>
-          <w:sz w:val="22"/>
-          <w:szCs w:val="22"/>
-          <w:highlight w:val="none"/>
-          <w:u w:val="none" w:color="auto"/>
-          <w:effect w:val="none"/>
-          <w:bdr w:val="nil"/>
+          <w:bdr w:val="none" w:sz="0" w:space="0" w:color="auto"/>
+          <w:shd w:val="clear" w:color="auto" w:fill="auto"/>
+          <w:vertAlign w:val="baseline"/>
+          <w:rtl w:val="0"/>
+          <w:cs w:val="0"/>
+          <w:lang w:val="de-DE" w:eastAsia="zh-TW" w:bidi="ar-SA"/>
+        </w:rPr>
+        <w:t>Întèërèëstèëd cùültïïváätèëd ïïts còôntïïnùüïïng nòôw yèët áärèë.</w:t>
+      </w:r>
+      <w:r>
+        <w:rPr>
+          <w:rStyle w:val="DefaultParagraphFont"/>
+          <w:rFonts w:ascii="Calibri" w:eastAsia="Calibri" w:hAnsi="Calibri" w:cs="Calibri"/>
+          <w:b w:val="0"/>
+          <w:bCs w:val="0"/>
+          <w:i w:val="0"/>
+          <w:iCs w:val="0"/>
+          <w:caps w:val="0"/>
+          <w:smallCaps w:val="0"/>
+          <w:strike w:val="0"/>
+          <w:dstrike w:val="0"/>
+          <w:outline w:val="0"/>
+          <w:shadow w:val="0"/>
+          <w:emboss w:val="0"/>
+          <w:imprint w:val="0"/>
+          <w:noProof w:val="0"/>
+          <w:vanish w:val="0"/>
+          <w:color w:val="auto"/>
+          <w:spacing w:val="0"/>
+          <w:w w:val="100"/>
+          <w:kern w:val="0"/>
+          <w:position w:val="0"/>
+          <w:sz w:val="22"/>
+          <w:szCs w:val="22"/>
+          <w:highlight w:val="none"/>
+          <w:u w:val="none" w:color="auto"/>
+          <w:effect w:val="none"/>
+          <w:bdr w:val="none" w:sz="0" w:space="0" w:color="auto"/>
           <w:shd w:val="clear" w:color="auto" w:fill="auto"/>
           <w:vertAlign w:val="baseline"/>
           <w:rtl w:val="0"/>
@@ -183,44 +183,44 @@
           <w:highlight w:val="none"/>
           <w:u w:val="none" w:color="auto"/>
           <w:effect w:val="none"/>
-          <w:bdr w:val="nil"/>
-          <w:shd w:val="clear" w:color="auto" w:fill="auto"/>
-          <w:vertAlign w:val="baseline"/>
-          <w:rtl w:val="0"/>
-          <w:cs w:val="0"/>
-          <w:lang w:val="de-DE" w:eastAsia="zh-TW" w:bidi="ar-SA"/>
-        </w:rPr>
-        <w:t>Òùút ïíntêërêëstêëd äâccêëptäâncêë óöùúr päârtïíäâlïíty äâffróöntïíng ùúnplêëäâsäânt why äâdd.</w:t>
-      </w:r>
-      <w:r>
-        <w:rPr>
-          <w:rStyle w:val="DefaultParagraphFont"/>
-          <w:rFonts w:ascii="Calibri" w:eastAsia="Calibri" w:hAnsi="Calibri" w:cs="Calibri"/>
-          <w:b w:val="0"/>
-          <w:bCs w:val="0"/>
-          <w:i w:val="0"/>
-          <w:iCs w:val="0"/>
-          <w:caps w:val="0"/>
-          <w:smallCaps w:val="0"/>
-          <w:strike w:val="0"/>
-          <w:dstrike w:val="0"/>
-          <w:outline w:val="0"/>
-          <w:shadow w:val="0"/>
-          <w:emboss w:val="0"/>
-          <w:imprint w:val="0"/>
-          <w:noProof w:val="0"/>
-          <w:vanish w:val="0"/>
-          <w:color w:val="auto"/>
-          <w:spacing w:val="0"/>
-          <w:w w:val="100"/>
-          <w:kern w:val="0"/>
-          <w:position w:val="0"/>
-          <w:sz w:val="22"/>
-          <w:szCs w:val="22"/>
-          <w:highlight w:val="none"/>
-          <w:u w:val="none" w:color="auto"/>
-          <w:effect w:val="none"/>
-          <w:bdr w:val="nil"/>
+          <w:bdr w:val="none" w:sz="0" w:space="0" w:color="auto"/>
+          <w:shd w:val="clear" w:color="auto" w:fill="auto"/>
+          <w:vertAlign w:val="baseline"/>
+          <w:rtl w:val="0"/>
+          <w:cs w:val="0"/>
+          <w:lang w:val="de-DE" w:eastAsia="zh-TW" w:bidi="ar-SA"/>
+        </w:rPr>
+        <w:t>Ôúút ïïntëërëëstëëd äáccëëptäáncëë öôúúr päártïïäálïïty äáffröôntïïng úúnplëëäásäánt why äádd.</w:t>
+      </w:r>
+      <w:r>
+        <w:rPr>
+          <w:rStyle w:val="DefaultParagraphFont"/>
+          <w:rFonts w:ascii="Calibri" w:eastAsia="Calibri" w:hAnsi="Calibri" w:cs="Calibri"/>
+          <w:b w:val="0"/>
+          <w:bCs w:val="0"/>
+          <w:i w:val="0"/>
+          <w:iCs w:val="0"/>
+          <w:caps w:val="0"/>
+          <w:smallCaps w:val="0"/>
+          <w:strike w:val="0"/>
+          <w:dstrike w:val="0"/>
+          <w:outline w:val="0"/>
+          <w:shadow w:val="0"/>
+          <w:emboss w:val="0"/>
+          <w:imprint w:val="0"/>
+          <w:noProof w:val="0"/>
+          <w:vanish w:val="0"/>
+          <w:color w:val="auto"/>
+          <w:spacing w:val="0"/>
+          <w:w w:val="100"/>
+          <w:kern w:val="0"/>
+          <w:position w:val="0"/>
+          <w:sz w:val="22"/>
+          <w:szCs w:val="22"/>
+          <w:highlight w:val="none"/>
+          <w:u w:val="none" w:color="auto"/>
+          <w:effect w:val="none"/>
+          <w:bdr w:val="none" w:sz="0" w:space="0" w:color="auto"/>
           <w:shd w:val="clear" w:color="auto" w:fill="auto"/>
           <w:vertAlign w:val="baseline"/>
           <w:rtl w:val="0"/>
@@ -257,44 +257,44 @@
           <w:highlight w:val="none"/>
           <w:u w:val="none" w:color="auto"/>
           <w:effect w:val="none"/>
-          <w:bdr w:val="nil"/>
-          <w:shd w:val="clear" w:color="auto" w:fill="auto"/>
-          <w:vertAlign w:val="baseline"/>
-          <w:rtl w:val="0"/>
-          <w:cs w:val="0"/>
-          <w:lang w:val="de-DE" w:eastAsia="zh-TW" w:bidi="ar-SA"/>
-        </w:rPr>
-        <w:t>Ëstëèëèm gãàrdëèn mëèn yëèt shy còóüùrsëè.</w:t>
-      </w:r>
-      <w:r>
-        <w:rPr>
-          <w:rStyle w:val="DefaultParagraphFont"/>
-          <w:rFonts w:ascii="Calibri" w:eastAsia="Calibri" w:hAnsi="Calibri" w:cs="Calibri"/>
-          <w:b w:val="0"/>
-          <w:bCs w:val="0"/>
-          <w:i w:val="0"/>
-          <w:iCs w:val="0"/>
-          <w:caps w:val="0"/>
-          <w:smallCaps w:val="0"/>
-          <w:strike w:val="0"/>
-          <w:dstrike w:val="0"/>
-          <w:outline w:val="0"/>
-          <w:shadow w:val="0"/>
-          <w:emboss w:val="0"/>
-          <w:imprint w:val="0"/>
-          <w:noProof w:val="0"/>
-          <w:vanish w:val="0"/>
-          <w:color w:val="auto"/>
-          <w:spacing w:val="0"/>
-          <w:w w:val="100"/>
-          <w:kern w:val="0"/>
-          <w:position w:val="0"/>
-          <w:sz w:val="22"/>
-          <w:szCs w:val="22"/>
-          <w:highlight w:val="none"/>
-          <w:u w:val="none" w:color="auto"/>
-          <w:effect w:val="none"/>
-          <w:bdr w:val="nil"/>
+          <w:bdr w:val="none" w:sz="0" w:space="0" w:color="auto"/>
+          <w:shd w:val="clear" w:color="auto" w:fill="auto"/>
+          <w:vertAlign w:val="baseline"/>
+          <w:rtl w:val="0"/>
+          <w:cs w:val="0"/>
+          <w:lang w:val="de-DE" w:eastAsia="zh-TW" w:bidi="ar-SA"/>
+        </w:rPr>
+        <w:t>Êstéëéëm gåärdéën méën yéët shy còòüúrséë.</w:t>
+      </w:r>
+      <w:r>
+        <w:rPr>
+          <w:rStyle w:val="DefaultParagraphFont"/>
+          <w:rFonts w:ascii="Calibri" w:eastAsia="Calibri" w:hAnsi="Calibri" w:cs="Calibri"/>
+          <w:b w:val="0"/>
+          <w:bCs w:val="0"/>
+          <w:i w:val="0"/>
+          <w:iCs w:val="0"/>
+          <w:caps w:val="0"/>
+          <w:smallCaps w:val="0"/>
+          <w:strike w:val="0"/>
+          <w:dstrike w:val="0"/>
+          <w:outline w:val="0"/>
+          <w:shadow w:val="0"/>
+          <w:emboss w:val="0"/>
+          <w:imprint w:val="0"/>
+          <w:noProof w:val="0"/>
+          <w:vanish w:val="0"/>
+          <w:color w:val="auto"/>
+          <w:spacing w:val="0"/>
+          <w:w w:val="100"/>
+          <w:kern w:val="0"/>
+          <w:position w:val="0"/>
+          <w:sz w:val="22"/>
+          <w:szCs w:val="22"/>
+          <w:highlight w:val="none"/>
+          <w:u w:val="none" w:color="auto"/>
+          <w:effect w:val="none"/>
+          <w:bdr w:val="none" w:sz="0" w:space="0" w:color="auto"/>
           <w:shd w:val="clear" w:color="auto" w:fill="auto"/>
           <w:vertAlign w:val="baseline"/>
           <w:rtl w:val="0"/>
@@ -331,44 +331,44 @@
           <w:highlight w:val="none"/>
           <w:u w:val="none" w:color="auto"/>
           <w:effect w:val="none"/>
-          <w:bdr w:val="nil"/>
-          <w:shd w:val="clear" w:color="auto" w:fill="auto"/>
-          <w:vertAlign w:val="baseline"/>
-          <w:rtl w:val="0"/>
-          <w:cs w:val="0"/>
-          <w:lang w:val="de-DE" w:eastAsia="zh-TW" w:bidi="ar-SA"/>
-        </w:rPr>
-        <w:t>Cóônsüúltêêd üúp my tóôlêêråäbly sóômêêtììmêês pêêrpêêtüúåäl óôh.</w:t>
-      </w:r>
-      <w:r>
-        <w:rPr>
-          <w:rStyle w:val="DefaultParagraphFont"/>
-          <w:rFonts w:ascii="Calibri" w:eastAsia="Calibri" w:hAnsi="Calibri" w:cs="Calibri"/>
-          <w:b w:val="0"/>
-          <w:bCs w:val="0"/>
-          <w:i w:val="0"/>
-          <w:iCs w:val="0"/>
-          <w:caps w:val="0"/>
-          <w:smallCaps w:val="0"/>
-          <w:strike w:val="0"/>
-          <w:dstrike w:val="0"/>
-          <w:outline w:val="0"/>
-          <w:shadow w:val="0"/>
-          <w:emboss w:val="0"/>
-          <w:imprint w:val="0"/>
-          <w:noProof w:val="0"/>
-          <w:vanish w:val="0"/>
-          <w:color w:val="auto"/>
-          <w:spacing w:val="0"/>
-          <w:w w:val="100"/>
-          <w:kern w:val="0"/>
-          <w:position w:val="0"/>
-          <w:sz w:val="22"/>
-          <w:szCs w:val="22"/>
-          <w:highlight w:val="none"/>
-          <w:u w:val="none" w:color="auto"/>
-          <w:effect w:val="none"/>
-          <w:bdr w:val="nil"/>
+          <w:bdr w:val="none" w:sz="0" w:space="0" w:color="auto"/>
+          <w:shd w:val="clear" w:color="auto" w:fill="auto"/>
+          <w:vertAlign w:val="baseline"/>
+          <w:rtl w:val="0"/>
+          <w:cs w:val="0"/>
+          <w:lang w:val="de-DE" w:eastAsia="zh-TW" w:bidi="ar-SA"/>
+        </w:rPr>
+        <w:t>Cóönsüùltèèd üùp my tóölèèráàbly sóömèètîìmèès pèèrpèètüùáàl óöh.</w:t>
+      </w:r>
+      <w:r>
+        <w:rPr>
+          <w:rStyle w:val="DefaultParagraphFont"/>
+          <w:rFonts w:ascii="Calibri" w:eastAsia="Calibri" w:hAnsi="Calibri" w:cs="Calibri"/>
+          <w:b w:val="0"/>
+          <w:bCs w:val="0"/>
+          <w:i w:val="0"/>
+          <w:iCs w:val="0"/>
+          <w:caps w:val="0"/>
+          <w:smallCaps w:val="0"/>
+          <w:strike w:val="0"/>
+          <w:dstrike w:val="0"/>
+          <w:outline w:val="0"/>
+          <w:shadow w:val="0"/>
+          <w:emboss w:val="0"/>
+          <w:imprint w:val="0"/>
+          <w:noProof w:val="0"/>
+          <w:vanish w:val="0"/>
+          <w:color w:val="auto"/>
+          <w:spacing w:val="0"/>
+          <w:w w:val="100"/>
+          <w:kern w:val="0"/>
+          <w:position w:val="0"/>
+          <w:sz w:val="22"/>
+          <w:szCs w:val="22"/>
+          <w:highlight w:val="none"/>
+          <w:u w:val="none" w:color="auto"/>
+          <w:effect w:val="none"/>
+          <w:bdr w:val="none" w:sz="0" w:space="0" w:color="auto"/>
           <w:shd w:val="clear" w:color="auto" w:fill="auto"/>
           <w:vertAlign w:val="baseline"/>
           <w:rtl w:val="0"/>
@@ -405,44 +405,44 @@
           <w:highlight w:val="none"/>
           <w:u w:val="none" w:color="auto"/>
           <w:effect w:val="none"/>
-          <w:bdr w:val="nil"/>
-          <w:shd w:val="clear" w:color="auto" w:fill="auto"/>
-          <w:vertAlign w:val="baseline"/>
-          <w:rtl w:val="0"/>
-          <w:cs w:val="0"/>
-          <w:lang w:val="de-DE" w:eastAsia="zh-TW" w:bidi="ar-SA"/>
-        </w:rPr>
-        <w:t>Ëxprêèssîíõôn àãccêèptàãncêè îímprûüdêèncêè pàãrtîícûülàãr hàãd êèàãt ûünsàãtîíàãblêè.</w:t>
-      </w:r>
-      <w:r>
-        <w:rPr>
-          <w:rStyle w:val="DefaultParagraphFont"/>
-          <w:rFonts w:ascii="Calibri" w:eastAsia="Calibri" w:hAnsi="Calibri" w:cs="Calibri"/>
-          <w:b w:val="0"/>
-          <w:bCs w:val="0"/>
-          <w:i w:val="0"/>
-          <w:iCs w:val="0"/>
-          <w:caps w:val="0"/>
-          <w:smallCaps w:val="0"/>
-          <w:strike w:val="0"/>
-          <w:dstrike w:val="0"/>
-          <w:outline w:val="0"/>
-          <w:shadow w:val="0"/>
-          <w:emboss w:val="0"/>
-          <w:imprint w:val="0"/>
-          <w:noProof w:val="0"/>
-          <w:vanish w:val="0"/>
-          <w:color w:val="auto"/>
-          <w:spacing w:val="0"/>
-          <w:w w:val="100"/>
-          <w:kern w:val="0"/>
-          <w:position w:val="0"/>
-          <w:sz w:val="22"/>
-          <w:szCs w:val="22"/>
-          <w:highlight w:val="none"/>
-          <w:u w:val="none" w:color="auto"/>
-          <w:effect w:val="none"/>
-          <w:bdr w:val="nil"/>
+          <w:bdr w:val="none" w:sz="0" w:space="0" w:color="auto"/>
+          <w:shd w:val="clear" w:color="auto" w:fill="auto"/>
+          <w:vertAlign w:val="baseline"/>
+          <w:rtl w:val="0"/>
+          <w:cs w:val="0"/>
+          <w:lang w:val="de-DE" w:eastAsia="zh-TW" w:bidi="ar-SA"/>
+        </w:rPr>
+        <w:t>Éxprêéssíìöôn âàccêéptâàncêé íìmprúýdêéncêé pâàrtíìcúýlâàr hâàd êéâàt úýnsâàtíìâàblêé.</w:t>
+      </w:r>
+      <w:r>
+        <w:rPr>
+          <w:rStyle w:val="DefaultParagraphFont"/>
+          <w:rFonts w:ascii="Calibri" w:eastAsia="Calibri" w:hAnsi="Calibri" w:cs="Calibri"/>
+          <w:b w:val="0"/>
+          <w:bCs w:val="0"/>
+          <w:i w:val="0"/>
+          <w:iCs w:val="0"/>
+          <w:caps w:val="0"/>
+          <w:smallCaps w:val="0"/>
+          <w:strike w:val="0"/>
+          <w:dstrike w:val="0"/>
+          <w:outline w:val="0"/>
+          <w:shadow w:val="0"/>
+          <w:emboss w:val="0"/>
+          <w:imprint w:val="0"/>
+          <w:noProof w:val="0"/>
+          <w:vanish w:val="0"/>
+          <w:color w:val="auto"/>
+          <w:spacing w:val="0"/>
+          <w:w w:val="100"/>
+          <w:kern w:val="0"/>
+          <w:position w:val="0"/>
+          <w:sz w:val="22"/>
+          <w:szCs w:val="22"/>
+          <w:highlight w:val="none"/>
+          <w:u w:val="none" w:color="auto"/>
+          <w:effect w:val="none"/>
+          <w:bdr w:val="none" w:sz="0" w:space="0" w:color="auto"/>
           <w:shd w:val="clear" w:color="auto" w:fill="auto"/>
           <w:vertAlign w:val="baseline"/>
           <w:rtl w:val="0"/>
@@ -485,44 +485,44 @@
           <w:highlight w:val="none"/>
           <w:u w:val="none" w:color="auto"/>
           <w:effect w:val="none"/>
-          <w:bdr w:val="nil"/>
-          <w:shd w:val="clear" w:color="auto" w:fill="auto"/>
-          <w:vertAlign w:val="baseline"/>
-          <w:rtl w:val="0"/>
-          <w:cs w:val="0"/>
-          <w:lang w:val="de-DE" w:eastAsia="zh-TW" w:bidi="ar-SA"/>
-        </w:rPr>
-        <w:t>Hãäd dëénòótîîng pròópëérly jòóîîntùûrëé yòóùû òóccãäsîîòón dîîrëéctly rãäîîllëéry.</w:t>
-      </w:r>
-      <w:r>
-        <w:rPr>
-          <w:rStyle w:val="DefaultParagraphFont"/>
-          <w:rFonts w:ascii="Calibri" w:eastAsia="Calibri" w:hAnsi="Calibri" w:cs="Calibri"/>
-          <w:b w:val="0"/>
-          <w:bCs w:val="0"/>
-          <w:i w:val="0"/>
-          <w:iCs w:val="0"/>
-          <w:caps w:val="0"/>
-          <w:smallCaps w:val="0"/>
-          <w:strike w:val="0"/>
-          <w:dstrike w:val="0"/>
-          <w:outline w:val="0"/>
-          <w:shadow w:val="0"/>
-          <w:emboss w:val="0"/>
-          <w:imprint w:val="0"/>
-          <w:noProof w:val="0"/>
-          <w:vanish w:val="0"/>
-          <w:color w:val="auto"/>
-          <w:spacing w:val="0"/>
-          <w:w w:val="100"/>
-          <w:kern w:val="0"/>
-          <w:position w:val="0"/>
-          <w:sz w:val="22"/>
-          <w:szCs w:val="22"/>
-          <w:highlight w:val="none"/>
-          <w:u w:val="none" w:color="auto"/>
-          <w:effect w:val="none"/>
-          <w:bdr w:val="nil"/>
+          <w:bdr w:val="none" w:sz="0" w:space="0" w:color="auto"/>
+          <w:shd w:val="clear" w:color="auto" w:fill="auto"/>
+          <w:vertAlign w:val="baseline"/>
+          <w:rtl w:val="0"/>
+          <w:cs w:val="0"/>
+          <w:lang w:val="de-DE" w:eastAsia="zh-TW" w:bidi="ar-SA"/>
+        </w:rPr>
+        <w:t>Hàád dëënöôtíïng pröôpëërly jöôíïntùùrëë yöôùù öôccàásíïöôn díïrëëctly ràáíïllëëry.</w:t>
+      </w:r>
+      <w:r>
+        <w:rPr>
+          <w:rStyle w:val="DefaultParagraphFont"/>
+          <w:rFonts w:ascii="Calibri" w:eastAsia="Calibri" w:hAnsi="Calibri" w:cs="Calibri"/>
+          <w:b w:val="0"/>
+          <w:bCs w:val="0"/>
+          <w:i w:val="0"/>
+          <w:iCs w:val="0"/>
+          <w:caps w:val="0"/>
+          <w:smallCaps w:val="0"/>
+          <w:strike w:val="0"/>
+          <w:dstrike w:val="0"/>
+          <w:outline w:val="0"/>
+          <w:shadow w:val="0"/>
+          <w:emboss w:val="0"/>
+          <w:imprint w:val="0"/>
+          <w:noProof w:val="0"/>
+          <w:vanish w:val="0"/>
+          <w:color w:val="auto"/>
+          <w:spacing w:val="0"/>
+          <w:w w:val="100"/>
+          <w:kern w:val="0"/>
+          <w:position w:val="0"/>
+          <w:sz w:val="22"/>
+          <w:szCs w:val="22"/>
+          <w:highlight w:val="none"/>
+          <w:u w:val="none" w:color="auto"/>
+          <w:effect w:val="none"/>
+          <w:bdr w:val="none" w:sz="0" w:space="0" w:color="auto"/>
           <w:shd w:val="clear" w:color="auto" w:fill="auto"/>
           <w:vertAlign w:val="baseline"/>
           <w:rtl w:val="0"/>
@@ -559,44 +559,44 @@
           <w:highlight w:val="none"/>
           <w:u w:val="none" w:color="auto"/>
           <w:effect w:val="none"/>
-          <w:bdr w:val="nil"/>
-          <w:shd w:val="clear" w:color="auto" w:fill="auto"/>
-          <w:vertAlign w:val="baseline"/>
-          <w:rtl w:val="0"/>
-          <w:cs w:val="0"/>
-          <w:lang w:val="de-DE" w:eastAsia="zh-TW" w:bidi="ar-SA"/>
-        </w:rPr>
-        <w:t>În sâåîíd tõó õóf põóõór füùll béè põóst fâåcéè snüùg.</w:t>
-      </w:r>
-      <w:r>
-        <w:rPr>
-          <w:rStyle w:val="DefaultParagraphFont"/>
-          <w:rFonts w:ascii="Calibri" w:eastAsia="Calibri" w:hAnsi="Calibri" w:cs="Calibri"/>
-          <w:b w:val="0"/>
-          <w:bCs w:val="0"/>
-          <w:i w:val="0"/>
-          <w:iCs w:val="0"/>
-          <w:caps w:val="0"/>
-          <w:smallCaps w:val="0"/>
-          <w:strike w:val="0"/>
-          <w:dstrike w:val="0"/>
-          <w:outline w:val="0"/>
-          <w:shadow w:val="0"/>
-          <w:emboss w:val="0"/>
-          <w:imprint w:val="0"/>
-          <w:noProof w:val="0"/>
-          <w:vanish w:val="0"/>
-          <w:color w:val="auto"/>
-          <w:spacing w:val="0"/>
-          <w:w w:val="100"/>
-          <w:kern w:val="0"/>
-          <w:position w:val="0"/>
-          <w:sz w:val="22"/>
-          <w:szCs w:val="22"/>
-          <w:highlight w:val="none"/>
-          <w:u w:val="none" w:color="auto"/>
-          <w:effect w:val="none"/>
-          <w:bdr w:val="nil"/>
+          <w:bdr w:val="none" w:sz="0" w:space="0" w:color="auto"/>
+          <w:shd w:val="clear" w:color="auto" w:fill="auto"/>
+          <w:vertAlign w:val="baseline"/>
+          <w:rtl w:val="0"/>
+          <w:cs w:val="0"/>
+          <w:lang w:val="de-DE" w:eastAsia="zh-TW" w:bidi="ar-SA"/>
+        </w:rPr>
+        <w:t>Ïn sáàííd tòô òôf pòôòôr füýll bèé pòôst fáàcèé snüýg.</w:t>
+      </w:r>
+      <w:r>
+        <w:rPr>
+          <w:rStyle w:val="DefaultParagraphFont"/>
+          <w:rFonts w:ascii="Calibri" w:eastAsia="Calibri" w:hAnsi="Calibri" w:cs="Calibri"/>
+          <w:b w:val="0"/>
+          <w:bCs w:val="0"/>
+          <w:i w:val="0"/>
+          <w:iCs w:val="0"/>
+          <w:caps w:val="0"/>
+          <w:smallCaps w:val="0"/>
+          <w:strike w:val="0"/>
+          <w:dstrike w:val="0"/>
+          <w:outline w:val="0"/>
+          <w:shadow w:val="0"/>
+          <w:emboss w:val="0"/>
+          <w:imprint w:val="0"/>
+          <w:noProof w:val="0"/>
+          <w:vanish w:val="0"/>
+          <w:color w:val="auto"/>
+          <w:spacing w:val="0"/>
+          <w:w w:val="100"/>
+          <w:kern w:val="0"/>
+          <w:position w:val="0"/>
+          <w:sz w:val="22"/>
+          <w:szCs w:val="22"/>
+          <w:highlight w:val="none"/>
+          <w:u w:val="none" w:color="auto"/>
+          <w:effect w:val="none"/>
+          <w:bdr w:val="none" w:sz="0" w:space="0" w:color="auto"/>
           <w:shd w:val="clear" w:color="auto" w:fill="auto"/>
           <w:vertAlign w:val="baseline"/>
           <w:rtl w:val="0"/>
@@ -633,44 +633,44 @@
           <w:highlight w:val="none"/>
           <w:u w:val="none" w:color="auto"/>
           <w:effect w:val="none"/>
-          <w:bdr w:val="nil"/>
-          <w:shd w:val="clear" w:color="auto" w:fill="auto"/>
-          <w:vertAlign w:val="baseline"/>
-          <w:rtl w:val="0"/>
-          <w:cs w:val="0"/>
-          <w:lang w:val="de-DE" w:eastAsia="zh-TW" w:bidi="ar-SA"/>
-        </w:rPr>
-        <w:t>Íntròódúúcëêd îïmprúúdëêncëê sëêëê sáây úúnplëêáâsîïng dëêvòónshîïrëê áâccëêptáâncëê sòón.</w:t>
-      </w:r>
-      <w:r>
-        <w:rPr>
-          <w:rStyle w:val="DefaultParagraphFont"/>
-          <w:rFonts w:ascii="Calibri" w:eastAsia="Calibri" w:hAnsi="Calibri" w:cs="Calibri"/>
-          <w:b w:val="0"/>
-          <w:bCs w:val="0"/>
-          <w:i w:val="0"/>
-          <w:iCs w:val="0"/>
-          <w:caps w:val="0"/>
-          <w:smallCaps w:val="0"/>
-          <w:strike w:val="0"/>
-          <w:dstrike w:val="0"/>
-          <w:outline w:val="0"/>
-          <w:shadow w:val="0"/>
-          <w:emboss w:val="0"/>
-          <w:imprint w:val="0"/>
-          <w:noProof w:val="0"/>
-          <w:vanish w:val="0"/>
-          <w:color w:val="auto"/>
-          <w:spacing w:val="0"/>
-          <w:w w:val="100"/>
-          <w:kern w:val="0"/>
-          <w:position w:val="0"/>
-          <w:sz w:val="22"/>
-          <w:szCs w:val="22"/>
-          <w:highlight w:val="none"/>
-          <w:u w:val="none" w:color="auto"/>
-          <w:effect w:val="none"/>
-          <w:bdr w:val="nil"/>
+          <w:bdr w:val="none" w:sz="0" w:space="0" w:color="auto"/>
+          <w:shd w:val="clear" w:color="auto" w:fill="auto"/>
+          <w:vertAlign w:val="baseline"/>
+          <w:rtl w:val="0"/>
+          <w:cs w:val="0"/>
+          <w:lang w:val="de-DE" w:eastAsia="zh-TW" w:bidi="ar-SA"/>
+        </w:rPr>
+        <w:t>Íntròõdùùcêêd ìímprùùdêêncêê sêêêê sãây ùùnplêêãâsìíng dêêvòõnshìírêê ãâccêêptãâncêê sòõn.</w:t>
+      </w:r>
+      <w:r>
+        <w:rPr>
+          <w:rStyle w:val="DefaultParagraphFont"/>
+          <w:rFonts w:ascii="Calibri" w:eastAsia="Calibri" w:hAnsi="Calibri" w:cs="Calibri"/>
+          <w:b w:val="0"/>
+          <w:bCs w:val="0"/>
+          <w:i w:val="0"/>
+          <w:iCs w:val="0"/>
+          <w:caps w:val="0"/>
+          <w:smallCaps w:val="0"/>
+          <w:strike w:val="0"/>
+          <w:dstrike w:val="0"/>
+          <w:outline w:val="0"/>
+          <w:shadow w:val="0"/>
+          <w:emboss w:val="0"/>
+          <w:imprint w:val="0"/>
+          <w:noProof w:val="0"/>
+          <w:vanish w:val="0"/>
+          <w:color w:val="auto"/>
+          <w:spacing w:val="0"/>
+          <w:w w:val="100"/>
+          <w:kern w:val="0"/>
+          <w:position w:val="0"/>
+          <w:sz w:val="22"/>
+          <w:szCs w:val="22"/>
+          <w:highlight w:val="none"/>
+          <w:u w:val="none" w:color="auto"/>
+          <w:effect w:val="none"/>
+          <w:bdr w:val="none" w:sz="0" w:space="0" w:color="auto"/>
           <w:shd w:val="clear" w:color="auto" w:fill="auto"/>
           <w:vertAlign w:val="baseline"/>
           <w:rtl w:val="0"/>
@@ -707,44 +707,44 @@
           <w:highlight w:val="none"/>
           <w:u w:val="none" w:color="auto"/>
           <w:effect w:val="none"/>
-          <w:bdr w:val="nil"/>
-          <w:shd w:val="clear" w:color="auto" w:fill="auto"/>
-          <w:vertAlign w:val="baseline"/>
-          <w:rtl w:val="0"/>
-          <w:cs w:val="0"/>
-          <w:lang w:val="de-DE" w:eastAsia="zh-TW" w:bidi="ar-SA"/>
-        </w:rPr>
-        <w:t>Ëxèétèér lóóngèér wïísdóóm gåày nóór dèésïígn åàgèé.</w:t>
-      </w:r>
-      <w:r>
-        <w:rPr>
-          <w:rStyle w:val="DefaultParagraphFont"/>
-          <w:rFonts w:ascii="Calibri" w:eastAsia="Calibri" w:hAnsi="Calibri" w:cs="Calibri"/>
-          <w:b w:val="0"/>
-          <w:bCs w:val="0"/>
-          <w:i w:val="0"/>
-          <w:iCs w:val="0"/>
-          <w:caps w:val="0"/>
-          <w:smallCaps w:val="0"/>
-          <w:strike w:val="0"/>
-          <w:dstrike w:val="0"/>
-          <w:outline w:val="0"/>
-          <w:shadow w:val="0"/>
-          <w:emboss w:val="0"/>
-          <w:imprint w:val="0"/>
-          <w:noProof w:val="0"/>
-          <w:vanish w:val="0"/>
-          <w:color w:val="auto"/>
-          <w:spacing w:val="0"/>
-          <w:w w:val="100"/>
-          <w:kern w:val="0"/>
-          <w:position w:val="0"/>
-          <w:sz w:val="22"/>
-          <w:szCs w:val="22"/>
-          <w:highlight w:val="none"/>
-          <w:u w:val="none" w:color="auto"/>
-          <w:effect w:val="none"/>
-          <w:bdr w:val="nil"/>
+          <w:bdr w:val="none" w:sz="0" w:space="0" w:color="auto"/>
+          <w:shd w:val="clear" w:color="auto" w:fill="auto"/>
+          <w:vertAlign w:val="baseline"/>
+          <w:rtl w:val="0"/>
+          <w:cs w:val="0"/>
+          <w:lang w:val="de-DE" w:eastAsia="zh-TW" w:bidi="ar-SA"/>
+        </w:rPr>
+        <w:t>Ëxéêtéêr lòôngéêr wíïsdòôm gäãy nòôr déêsíïgn äãgéê.</w:t>
+      </w:r>
+      <w:r>
+        <w:rPr>
+          <w:rStyle w:val="DefaultParagraphFont"/>
+          <w:rFonts w:ascii="Calibri" w:eastAsia="Calibri" w:hAnsi="Calibri" w:cs="Calibri"/>
+          <w:b w:val="0"/>
+          <w:bCs w:val="0"/>
+          <w:i w:val="0"/>
+          <w:iCs w:val="0"/>
+          <w:caps w:val="0"/>
+          <w:smallCaps w:val="0"/>
+          <w:strike w:val="0"/>
+          <w:dstrike w:val="0"/>
+          <w:outline w:val="0"/>
+          <w:shadow w:val="0"/>
+          <w:emboss w:val="0"/>
+          <w:imprint w:val="0"/>
+          <w:noProof w:val="0"/>
+          <w:vanish w:val="0"/>
+          <w:color w:val="auto"/>
+          <w:spacing w:val="0"/>
+          <w:w w:val="100"/>
+          <w:kern w:val="0"/>
+          <w:position w:val="0"/>
+          <w:sz w:val="22"/>
+          <w:szCs w:val="22"/>
+          <w:highlight w:val="none"/>
+          <w:u w:val="none" w:color="auto"/>
+          <w:effect w:val="none"/>
+          <w:bdr w:val="none" w:sz="0" w:space="0" w:color="auto"/>
           <w:shd w:val="clear" w:color="auto" w:fill="auto"/>
           <w:vertAlign w:val="baseline"/>
           <w:rtl w:val="0"/>
@@ -781,44 +781,44 @@
           <w:highlight w:val="none"/>
           <w:u w:val="none" w:color="auto"/>
           <w:effect w:val="none"/>
-          <w:bdr w:val="nil"/>
-          <w:shd w:val="clear" w:color="auto" w:fill="auto"/>
-          <w:vertAlign w:val="baseline"/>
-          <w:rtl w:val="0"/>
-          <w:cs w:val="0"/>
-          <w:lang w:val="de-DE" w:eastAsia="zh-TW" w:bidi="ar-SA"/>
-        </w:rPr>
-        <w:t>Àm wêéâæthêér tòõ êéntêérêéd nòõrlâænd nòõ íîn shòõwíîng sêérvíîcêé.</w:t>
-      </w:r>
-      <w:r>
-        <w:rPr>
-          <w:rStyle w:val="DefaultParagraphFont"/>
-          <w:rFonts w:ascii="Calibri" w:eastAsia="Calibri" w:hAnsi="Calibri" w:cs="Calibri"/>
-          <w:b w:val="0"/>
-          <w:bCs w:val="0"/>
-          <w:i w:val="0"/>
-          <w:iCs w:val="0"/>
-          <w:caps w:val="0"/>
-          <w:smallCaps w:val="0"/>
-          <w:strike w:val="0"/>
-          <w:dstrike w:val="0"/>
-          <w:outline w:val="0"/>
-          <w:shadow w:val="0"/>
-          <w:emboss w:val="0"/>
-          <w:imprint w:val="0"/>
-          <w:noProof w:val="0"/>
-          <w:vanish w:val="0"/>
-          <w:color w:val="auto"/>
-          <w:spacing w:val="0"/>
-          <w:w w:val="100"/>
-          <w:kern w:val="0"/>
-          <w:position w:val="0"/>
-          <w:sz w:val="22"/>
-          <w:szCs w:val="22"/>
-          <w:highlight w:val="none"/>
-          <w:u w:val="none" w:color="auto"/>
-          <w:effect w:val="none"/>
-          <w:bdr w:val="nil"/>
+          <w:bdr w:val="none" w:sz="0" w:space="0" w:color="auto"/>
+          <w:shd w:val="clear" w:color="auto" w:fill="auto"/>
+          <w:vertAlign w:val="baseline"/>
+          <w:rtl w:val="0"/>
+          <w:cs w:val="0"/>
+          <w:lang w:val="de-DE" w:eastAsia="zh-TW" w:bidi="ar-SA"/>
+        </w:rPr>
+        <w:t>Æm wèèãæthèèr tõö èèntèèrèèd nõörlãænd nõö ìïn shõöwìïng sèèrvìïcèè.</w:t>
+      </w:r>
+      <w:r>
+        <w:rPr>
+          <w:rStyle w:val="DefaultParagraphFont"/>
+          <w:rFonts w:ascii="Calibri" w:eastAsia="Calibri" w:hAnsi="Calibri" w:cs="Calibri"/>
+          <w:b w:val="0"/>
+          <w:bCs w:val="0"/>
+          <w:i w:val="0"/>
+          <w:iCs w:val="0"/>
+          <w:caps w:val="0"/>
+          <w:smallCaps w:val="0"/>
+          <w:strike w:val="0"/>
+          <w:dstrike w:val="0"/>
+          <w:outline w:val="0"/>
+          <w:shadow w:val="0"/>
+          <w:emboss w:val="0"/>
+          <w:imprint w:val="0"/>
+          <w:noProof w:val="0"/>
+          <w:vanish w:val="0"/>
+          <w:color w:val="auto"/>
+          <w:spacing w:val="0"/>
+          <w:w w:val="100"/>
+          <w:kern w:val="0"/>
+          <w:position w:val="0"/>
+          <w:sz w:val="22"/>
+          <w:szCs w:val="22"/>
+          <w:highlight w:val="none"/>
+          <w:u w:val="none" w:color="auto"/>
+          <w:effect w:val="none"/>
+          <w:bdr w:val="none" w:sz="0" w:space="0" w:color="auto"/>
           <w:shd w:val="clear" w:color="auto" w:fill="auto"/>
           <w:vertAlign w:val="baseline"/>
           <w:rtl w:val="0"/>
@@ -855,44 +855,44 @@
           <w:highlight w:val="none"/>
           <w:u w:val="none" w:color="auto"/>
           <w:effect w:val="none"/>
-          <w:bdr w:val="nil"/>
-          <w:shd w:val="clear" w:color="auto" w:fill="auto"/>
-          <w:vertAlign w:val="baseline"/>
-          <w:rtl w:val="0"/>
-          <w:cs w:val="0"/>
-          <w:lang w:val="de-DE" w:eastAsia="zh-TW" w:bidi="ar-SA"/>
-        </w:rPr>
-        <w:t>Nöõr rëèpëèáåtëèd spëèáåkìïng shy áåppëètìïtëè.</w:t>
-      </w:r>
-      <w:r>
-        <w:rPr>
-          <w:rStyle w:val="DefaultParagraphFont"/>
-          <w:rFonts w:ascii="Calibri" w:eastAsia="Calibri" w:hAnsi="Calibri" w:cs="Calibri"/>
-          <w:b w:val="0"/>
-          <w:bCs w:val="0"/>
-          <w:i w:val="0"/>
-          <w:iCs w:val="0"/>
-          <w:caps w:val="0"/>
-          <w:smallCaps w:val="0"/>
-          <w:strike w:val="0"/>
-          <w:dstrike w:val="0"/>
-          <w:outline w:val="0"/>
-          <w:shadow w:val="0"/>
-          <w:emboss w:val="0"/>
-          <w:imprint w:val="0"/>
-          <w:noProof w:val="0"/>
-          <w:vanish w:val="0"/>
-          <w:color w:val="auto"/>
-          <w:spacing w:val="0"/>
-          <w:w w:val="100"/>
-          <w:kern w:val="0"/>
-          <w:position w:val="0"/>
-          <w:sz w:val="22"/>
-          <w:szCs w:val="22"/>
-          <w:highlight w:val="none"/>
-          <w:u w:val="none" w:color="auto"/>
-          <w:effect w:val="none"/>
-          <w:bdr w:val="nil"/>
+          <w:bdr w:val="none" w:sz="0" w:space="0" w:color="auto"/>
+          <w:shd w:val="clear" w:color="auto" w:fill="auto"/>
+          <w:vertAlign w:val="baseline"/>
+          <w:rtl w:val="0"/>
+          <w:cs w:val="0"/>
+          <w:lang w:val="de-DE" w:eastAsia="zh-TW" w:bidi="ar-SA"/>
+        </w:rPr>
+        <w:t>Nöòr réépééáätééd spééáäkîíng shy áäppéétîítéé.</w:t>
+      </w:r>
+      <w:r>
+        <w:rPr>
+          <w:rStyle w:val="DefaultParagraphFont"/>
+          <w:rFonts w:ascii="Calibri" w:eastAsia="Calibri" w:hAnsi="Calibri" w:cs="Calibri"/>
+          <w:b w:val="0"/>
+          <w:bCs w:val="0"/>
+          <w:i w:val="0"/>
+          <w:iCs w:val="0"/>
+          <w:caps w:val="0"/>
+          <w:smallCaps w:val="0"/>
+          <w:strike w:val="0"/>
+          <w:dstrike w:val="0"/>
+          <w:outline w:val="0"/>
+          <w:shadow w:val="0"/>
+          <w:emboss w:val="0"/>
+          <w:imprint w:val="0"/>
+          <w:noProof w:val="0"/>
+          <w:vanish w:val="0"/>
+          <w:color w:val="auto"/>
+          <w:spacing w:val="0"/>
+          <w:w w:val="100"/>
+          <w:kern w:val="0"/>
+          <w:position w:val="0"/>
+          <w:sz w:val="22"/>
+          <w:szCs w:val="22"/>
+          <w:highlight w:val="none"/>
+          <w:u w:val="none" w:color="auto"/>
+          <w:effect w:val="none"/>
+          <w:bdr w:val="none" w:sz="0" w:space="0" w:color="auto"/>
           <w:shd w:val="clear" w:color="auto" w:fill="auto"/>
           <w:vertAlign w:val="baseline"/>
           <w:rtl w:val="0"/>
@@ -929,44 +929,44 @@
           <w:highlight w:val="none"/>
           <w:u w:val="none" w:color="auto"/>
           <w:effect w:val="none"/>
-          <w:bdr w:val="nil"/>
-          <w:shd w:val="clear" w:color="auto" w:fill="auto"/>
-          <w:vertAlign w:val="baseline"/>
-          <w:rtl w:val="0"/>
-          <w:cs w:val="0"/>
-          <w:lang w:val="de-DE" w:eastAsia="zh-TW" w:bidi="ar-SA"/>
-        </w:rPr>
-        <w:t>Èxcìîtéëd ìît hâåstìîly âån pâåstýüréë ìît óöbséërvéë.</w:t>
-      </w:r>
-      <w:r>
-        <w:rPr>
-          <w:rStyle w:val="DefaultParagraphFont"/>
-          <w:rFonts w:ascii="Calibri" w:eastAsia="Calibri" w:hAnsi="Calibri" w:cs="Calibri"/>
-          <w:b w:val="0"/>
-          <w:bCs w:val="0"/>
-          <w:i w:val="0"/>
-          <w:iCs w:val="0"/>
-          <w:caps w:val="0"/>
-          <w:smallCaps w:val="0"/>
-          <w:strike w:val="0"/>
-          <w:dstrike w:val="0"/>
-          <w:outline w:val="0"/>
-          <w:shadow w:val="0"/>
-          <w:emboss w:val="0"/>
-          <w:imprint w:val="0"/>
-          <w:noProof w:val="0"/>
-          <w:vanish w:val="0"/>
-          <w:color w:val="auto"/>
-          <w:spacing w:val="0"/>
-          <w:w w:val="100"/>
-          <w:kern w:val="0"/>
-          <w:position w:val="0"/>
-          <w:sz w:val="22"/>
-          <w:szCs w:val="22"/>
-          <w:highlight w:val="none"/>
-          <w:u w:val="none" w:color="auto"/>
-          <w:effect w:val="none"/>
-          <w:bdr w:val="nil"/>
+          <w:bdr w:val="none" w:sz="0" w:space="0" w:color="auto"/>
+          <w:shd w:val="clear" w:color="auto" w:fill="auto"/>
+          <w:vertAlign w:val="baseline"/>
+          <w:rtl w:val="0"/>
+          <w:cs w:val="0"/>
+          <w:lang w:val="de-DE" w:eastAsia="zh-TW" w:bidi="ar-SA"/>
+        </w:rPr>
+        <w:t>Èxcïïtêéd ïït håãstïïly åãn påãstùýrêé ïït öóbsêérvêé.</w:t>
+      </w:r>
+      <w:r>
+        <w:rPr>
+          <w:rStyle w:val="DefaultParagraphFont"/>
+          <w:rFonts w:ascii="Calibri" w:eastAsia="Calibri" w:hAnsi="Calibri" w:cs="Calibri"/>
+          <w:b w:val="0"/>
+          <w:bCs w:val="0"/>
+          <w:i w:val="0"/>
+          <w:iCs w:val="0"/>
+          <w:caps w:val="0"/>
+          <w:smallCaps w:val="0"/>
+          <w:strike w:val="0"/>
+          <w:dstrike w:val="0"/>
+          <w:outline w:val="0"/>
+          <w:shadow w:val="0"/>
+          <w:emboss w:val="0"/>
+          <w:imprint w:val="0"/>
+          <w:noProof w:val="0"/>
+          <w:vanish w:val="0"/>
+          <w:color w:val="auto"/>
+          <w:spacing w:val="0"/>
+          <w:w w:val="100"/>
+          <w:kern w:val="0"/>
+          <w:position w:val="0"/>
+          <w:sz w:val="22"/>
+          <w:szCs w:val="22"/>
+          <w:highlight w:val="none"/>
+          <w:u w:val="none" w:color="auto"/>
+          <w:effect w:val="none"/>
+          <w:bdr w:val="none" w:sz="0" w:space="0" w:color="auto"/>
           <w:shd w:val="clear" w:color="auto" w:fill="auto"/>
           <w:vertAlign w:val="baseline"/>
           <w:rtl w:val="0"/>
@@ -1003,14 +1003,14 @@
           <w:highlight w:val="none"/>
           <w:u w:val="none" w:color="auto"/>
           <w:effect w:val="none"/>
-          <w:bdr w:val="nil"/>
-          <w:shd w:val="clear" w:color="auto" w:fill="auto"/>
-          <w:vertAlign w:val="baseline"/>
-          <w:rtl w:val="0"/>
-          <w:cs w:val="0"/>
-          <w:lang w:val="de-DE" w:eastAsia="zh-TW" w:bidi="ar-SA"/>
-        </w:rPr>
-        <w:t>Snùûg hæænd hõõw dæærèë hèërèë tõõõõ.</w:t>
+          <w:bdr w:val="none" w:sz="0" w:space="0" w:color="auto"/>
+          <w:shd w:val="clear" w:color="auto" w:fill="auto"/>
+          <w:vertAlign w:val="baseline"/>
+          <w:rtl w:val="0"/>
+          <w:cs w:val="0"/>
+          <w:lang w:val="de-DE" w:eastAsia="zh-TW" w:bidi="ar-SA"/>
+        </w:rPr>
+        <w:t>Snüýg hãánd hòöw dãáréé hééréé tòöòö.</w:t>
       </w:r>
       <w:bookmarkStart w:id="0" w:name="_GoBack"/>
       <w:bookmarkEnd w:id="0"/>

--- a/Test_BP/Fol_2k_files_500(2)/de-DE/file 500_2 - Copy (48)_de.docx
+++ b/Test_BP/Fol_2k_files_500(2)/de-DE/file 500_2 - Copy (48)_de.docx
@@ -42,7 +42,7 @@
           <w:cs w:val="0"/>
           <w:lang w:val="de-DE" w:eastAsia="zh-TW" w:bidi="ar-SA"/>
         </w:rPr>
-        <w:t>t êéxcêépt tõó sõó têémpêér müûtüûàãl tàãstêés mõóthêér.</w:t>
+        <w:t>t èèxcèèpt tôõ sôõ tèèmpèèr mýütýüãàl tãàstèès môõthèèr.</w:t>
       </w:r>
       <w:r>
         <w:rPr>
@@ -116,7 +116,7 @@
           <w:cs w:val="0"/>
           <w:lang w:val="de-DE" w:eastAsia="zh-TW" w:bidi="ar-SA"/>
         </w:rPr>
-        <w:t>Întèërèëstèëd cùültïïváätèëd ïïts còôntïïnùüïïng nòôw yèët áärèë.</w:t>
+        <w:t>Întëêrëêstëêd cüültïïvåátëêd ïïts còõntïïnüüïïng nòõw yëêt åárëê.</w:t>
       </w:r>
       <w:r>
         <w:rPr>
@@ -190,7 +190,7 @@
           <w:cs w:val="0"/>
           <w:lang w:val="de-DE" w:eastAsia="zh-TW" w:bidi="ar-SA"/>
         </w:rPr>
-        <w:t>Ôúút ïïntëërëëstëëd äáccëëptäáncëë öôúúr päártïïäálïïty äáffröôntïïng úúnplëëäásäánt why äádd.</w:t>
+        <w:t>Óûüt ììntëérëéstëéd àáccëéptàáncëé ôôûür pàártììàálììty àáffrôôntììng ûünplëéàásàánt why àádd.</w:t>
       </w:r>
       <w:r>
         <w:rPr>
@@ -264,7 +264,7 @@
           <w:cs w:val="0"/>
           <w:lang w:val="de-DE" w:eastAsia="zh-TW" w:bidi="ar-SA"/>
         </w:rPr>
-        <w:t>Êstéëéëm gåärdéën méën yéët shy còòüúrséë.</w:t>
+        <w:t>Éstêëêëm gàårdêën mêën yêët shy cóòúûrsêë.</w:t>
       </w:r>
       <w:r>
         <w:rPr>
@@ -338,7 +338,7 @@
           <w:cs w:val="0"/>
           <w:lang w:val="de-DE" w:eastAsia="zh-TW" w:bidi="ar-SA"/>
         </w:rPr>
-        <w:t>Cóönsüùltèèd üùp my tóölèèráàbly sóömèètîìmèès pèèrpèètüùáàl óöh.</w:t>
+        <w:t>Còónsúúltéêd úúp my tòóléêráábly sòóméêtíìméês péêrpéêtúúáál òóh.</w:t>
       </w:r>
       <w:r>
         <w:rPr>
@@ -412,7 +412,7 @@
           <w:cs w:val="0"/>
           <w:lang w:val="de-DE" w:eastAsia="zh-TW" w:bidi="ar-SA"/>
         </w:rPr>
-        <w:t>Éxprêéssíìöôn âàccêéptâàncêé íìmprúýdêéncêé pâàrtíìcúýlâàr hâàd êéâàt úýnsâàtíìâàblêé.</w:t>
+        <w:t>Éxpréëssïïõòn àãccéëptàãncéë ïïmprûüdéëncéë pàãrtïïcûülàãr hàãd éëàãt ûünsàãtïïàãbléë.</w:t>
       </w:r>
       <w:r>
         <w:rPr>
@@ -492,7 +492,7 @@
           <w:cs w:val="0"/>
           <w:lang w:val="de-DE" w:eastAsia="zh-TW" w:bidi="ar-SA"/>
         </w:rPr>
-        <w:t>Hàád dëënöôtíïng pröôpëërly jöôíïntùùrëë yöôùù öôccàásíïöôn díïrëëctly ràáíïllëëry.</w:t>
+        <w:t>Hæâd dëënôötïìng prôöpëërly jôöïìntýýrëë yôöýý ôöccæâsïìôön dïìrëëctly ræâïìllëëry.</w:t>
       </w:r>
       <w:r>
         <w:rPr>
@@ -566,7 +566,7 @@
           <w:cs w:val="0"/>
           <w:lang w:val="de-DE" w:eastAsia="zh-TW" w:bidi="ar-SA"/>
         </w:rPr>
-        <w:t>Ïn sáàííd tòô òôf pòôòôr füýll bèé pòôst fáàcèé snüýg.</w:t>
+        <w:t>În sæàìíd tôô ôôf pôôôôr fûýll béê pôôst fæàcéê snûýg.</w:t>
       </w:r>
       <w:r>
         <w:rPr>
@@ -640,7 +640,7 @@
           <w:cs w:val="0"/>
           <w:lang w:val="de-DE" w:eastAsia="zh-TW" w:bidi="ar-SA"/>
         </w:rPr>
-        <w:t>Íntròõdùùcêêd ìímprùùdêêncêê sêêêê sãây ùùnplêêãâsìíng dêêvòõnshìírêê ãâccêêptãâncêê sòõn.</w:t>
+        <w:t>Íntrõödùùcêêd îîmprùùdêêncêê sêêêê sàãy ùùnplêêàãsîîng dêêvõönshîîrêê àãccêêptàãncêê sõön.</w:t>
       </w:r>
       <w:r>
         <w:rPr>
@@ -714,7 +714,7 @@
           <w:cs w:val="0"/>
           <w:lang w:val="de-DE" w:eastAsia="zh-TW" w:bidi="ar-SA"/>
         </w:rPr>
-        <w:t>Ëxéêtéêr lòôngéêr wíïsdòôm gäãy nòôr déêsíïgn äãgéê.</w:t>
+        <w:t>Èxêètêèr lóõngêèr wììsdóõm gãáy nóõr dêèsììgn ãágêè.</w:t>
       </w:r>
       <w:r>
         <w:rPr>
@@ -788,7 +788,7 @@
           <w:cs w:val="0"/>
           <w:lang w:val="de-DE" w:eastAsia="zh-TW" w:bidi="ar-SA"/>
         </w:rPr>
-        <w:t>Æm wèèãæthèèr tõö èèntèèrèèd nõörlãænd nõö ìïn shõöwìïng sèèrvìïcèè.</w:t>
+        <w:t>Ám wëêäåthëêr tòõ ëêntëêrëêd nòõrläånd nòõ ìín shòõwìíng sëêrvìícëê.</w:t>
       </w:r>
       <w:r>
         <w:rPr>
@@ -862,7 +862,7 @@
           <w:cs w:val="0"/>
           <w:lang w:val="de-DE" w:eastAsia="zh-TW" w:bidi="ar-SA"/>
         </w:rPr>
-        <w:t>Nöòr réépééáätééd spééáäkîíng shy áäppéétîítéé.</w:t>
+        <w:t>Nöôr rèêpèêàætèêd spèêàækìíng shy àæppèêtìítèê.</w:t>
       </w:r>
       <w:r>
         <w:rPr>
@@ -936,7 +936,7 @@
           <w:cs w:val="0"/>
           <w:lang w:val="de-DE" w:eastAsia="zh-TW" w:bidi="ar-SA"/>
         </w:rPr>
-        <w:t>Èxcïïtêéd ïït håãstïïly åãn påãstùýrêé ïït öóbsêérvêé.</w:t>
+        <w:t>Èxcíîtéèd íît hâästíîly âän pâästýùréè íît òöbséèrvéè.</w:t>
       </w:r>
       <w:r>
         <w:rPr>
@@ -1010,7 +1010,7 @@
           <w:cs w:val="0"/>
           <w:lang w:val="de-DE" w:eastAsia="zh-TW" w:bidi="ar-SA"/>
         </w:rPr>
-        <w:t>Snüýg hãánd hòöw dãáréé hééréé tòöòö.</w:t>
+        <w:t>Snýýg háând hóòw dáârèé hèérèé tóòóò.</w:t>
       </w:r>
       <w:bookmarkStart w:id="0" w:name="_GoBack"/>
       <w:bookmarkEnd w:id="0"/>

--- a/Test_BP/Fol_2k_files_500(2)/de-DE/file 500_2 - Copy (48)_de.docx
+++ b/Test_BP/Fol_2k_files_500(2)/de-DE/file 500_2 - Copy (48)_de.docx
@@ -42,7 +42,7 @@
           <w:cs w:val="0"/>
           <w:lang w:val="de-DE" w:eastAsia="zh-TW" w:bidi="ar-SA"/>
         </w:rPr>
-        <w:t>t èèxcèèpt tôõ sôõ tèèmpèèr mýütýüãàl tãàstèès môõthèèr.</w:t>
+        <w:t>t èêxcèêpt tôö sôö tèêmpèêr múütúüäàl täàstèês môöthèêr.</w:t>
       </w:r>
       <w:r>
         <w:rPr>
@@ -116,7 +116,7 @@
           <w:cs w:val="0"/>
           <w:lang w:val="de-DE" w:eastAsia="zh-TW" w:bidi="ar-SA"/>
         </w:rPr>
-        <w:t>Întëêrëêstëêd cüültïïvåátëêd ïïts còõntïïnüüïïng nòõw yëêt åárëê.</w:t>
+        <w:t>Íntèèrèèstèèd cýültìïvàätèèd ìïts cööntìïnýüìïng nööw yèèt àärèè.</w:t>
       </w:r>
       <w:r>
         <w:rPr>
@@ -190,7 +190,7 @@
           <w:cs w:val="0"/>
           <w:lang w:val="de-DE" w:eastAsia="zh-TW" w:bidi="ar-SA"/>
         </w:rPr>
-        <w:t>Óûüt ììntëérëéstëéd àáccëéptàáncëé ôôûür pàártììàálììty àáffrôôntììng ûünplëéàásàánt why àádd.</w:t>
+        <w:t>Ôùüt ïîntéëréëstéëd ãàccéëptãàncéë õöùür pãàrtïîãàlïîty ãàffrõöntïîng ùünpléëãàsãànt why ãàdd.</w:t>
       </w:r>
       <w:r>
         <w:rPr>
@@ -264,7 +264,7 @@
           <w:cs w:val="0"/>
           <w:lang w:val="de-DE" w:eastAsia="zh-TW" w:bidi="ar-SA"/>
         </w:rPr>
-        <w:t>Éstêëêëm gàårdêën mêën yêët shy cóòúûrsêë.</w:t>
+        <w:t>Êstëéëém gæârdëén mëén yëét shy côòýürsëé.</w:t>
       </w:r>
       <w:r>
         <w:rPr>
@@ -338,7 +338,7 @@
           <w:cs w:val="0"/>
           <w:lang w:val="de-DE" w:eastAsia="zh-TW" w:bidi="ar-SA"/>
         </w:rPr>
-        <w:t>Còónsúúltéêd úúp my tòóléêráábly sòóméêtíìméês péêrpéêtúúáál òóh.</w:t>
+        <w:t>Cöònsüùltèêd üùp my töòlèêrææbly söòmèêtïïmèês pèêrpèêtüùææl öòh.</w:t>
       </w:r>
       <w:r>
         <w:rPr>
@@ -412,7 +412,7 @@
           <w:cs w:val="0"/>
           <w:lang w:val="de-DE" w:eastAsia="zh-TW" w:bidi="ar-SA"/>
         </w:rPr>
-        <w:t>Éxpréëssïïõòn àãccéëptàãncéë ïïmprûüdéëncéë pàãrtïïcûülàãr hàãd éëàãt ûünsàãtïïàãbléë.</w:t>
+        <w:t>Êxprêéssîíòôn ááccêéptááncêé îímprüùdêéncêé páártîícüùláár háád êéáát üùnsáátîíááblêé.</w:t>
       </w:r>
       <w:r>
         <w:rPr>
@@ -492,7 +492,7 @@
           <w:cs w:val="0"/>
           <w:lang w:val="de-DE" w:eastAsia="zh-TW" w:bidi="ar-SA"/>
         </w:rPr>
-        <w:t>Hæâd dëënôötïìng prôöpëërly jôöïìntýýrëë yôöýý ôöccæâsïìôön dïìrëëctly ræâïìllëëry.</w:t>
+        <w:t>Hàæd dëénòötììng pròöpëérly jòöììntüùrëé yòöüù òöccàæsììòön dììrëéctly ràæììllëéry.</w:t>
       </w:r>
       <w:r>
         <w:rPr>
@@ -566,7 +566,7 @@
           <w:cs w:val="0"/>
           <w:lang w:val="de-DE" w:eastAsia="zh-TW" w:bidi="ar-SA"/>
         </w:rPr>
-        <w:t>În sæàìíd tôô ôôf pôôôôr fûýll béê pôôst fæàcéê snûýg.</w:t>
+        <w:t>Ín sáæîïd töõ öõf pöõöõr füùll bëê pöõst fáæcëê snüùg.</w:t>
       </w:r>
       <w:r>
         <w:rPr>
@@ -640,7 +640,7 @@
           <w:cs w:val="0"/>
           <w:lang w:val="de-DE" w:eastAsia="zh-TW" w:bidi="ar-SA"/>
         </w:rPr>
-        <w:t>Íntrõödùùcêêd îîmprùùdêêncêê sêêêê sàãy ùùnplêêàãsîîng dêêvõönshîîrêê àãccêêptàãncêê sõön.</w:t>
+        <w:t>Ìntröödüücéêd ìïmprüüdéêncéê séêéê sãæy üünpléêãæsìïng déêvöönshìïréê ãæccéêptãæncéê söön.</w:t>
       </w:r>
       <w:r>
         <w:rPr>
@@ -714,7 +714,7 @@
           <w:cs w:val="0"/>
           <w:lang w:val="de-DE" w:eastAsia="zh-TW" w:bidi="ar-SA"/>
         </w:rPr>
-        <w:t>Èxêètêèr lóõngêèr wììsdóõm gãáy nóõr dêèsììgn ãágêè.</w:t>
+        <w:t>Êxêétêér lõõngêér wììsdõõm gâáy nõõr dêésììgn âágêé.</w:t>
       </w:r>
       <w:r>
         <w:rPr>
@@ -788,7 +788,7 @@
           <w:cs w:val="0"/>
           <w:lang w:val="de-DE" w:eastAsia="zh-TW" w:bidi="ar-SA"/>
         </w:rPr>
-        <w:t>Ám wëêäåthëêr tòõ ëêntëêrëêd nòõrläånd nòõ ìín shòõwìíng sëêrvìícëê.</w:t>
+        <w:t>Ám wêèâáthêèr tòö êèntêèrêèd nòörlâánd nòö íïn shòöwíïng sêèrvíïcêè.</w:t>
       </w:r>
       <w:r>
         <w:rPr>
@@ -862,7 +862,7 @@
           <w:cs w:val="0"/>
           <w:lang w:val="de-DE" w:eastAsia="zh-TW" w:bidi="ar-SA"/>
         </w:rPr>
-        <w:t>Nöôr rèêpèêàætèêd spèêàækìíng shy àæppèêtìítèê.</w:t>
+        <w:t>Nõòr rèèpèèåàtèèd spèèåàkîïng shy åàppèètîïtèè.</w:t>
       </w:r>
       <w:r>
         <w:rPr>
@@ -936,7 +936,7 @@
           <w:cs w:val="0"/>
           <w:lang w:val="de-DE" w:eastAsia="zh-TW" w:bidi="ar-SA"/>
         </w:rPr>
-        <w:t>Èxcíîtéèd íît hâästíîly âän pâästýùréè íît òöbséèrvéè.</w:t>
+        <w:t>Èxcíítèêd íít håæstííly åæn påæstùûrèê íít õõbsèêrvèê.</w:t>
       </w:r>
       <w:r>
         <w:rPr>
@@ -1010,7 +1010,7 @@
           <w:cs w:val="0"/>
           <w:lang w:val="de-DE" w:eastAsia="zh-TW" w:bidi="ar-SA"/>
         </w:rPr>
-        <w:t>Snýýg háând hóòw dáârèé hèérèé tóòóò.</w:t>
+        <w:t>Snûüg hâând hóõw dâârêè hêèrêè tóõóõ.</w:t>
       </w:r>
       <w:bookmarkStart w:id="0" w:name="_GoBack"/>
       <w:bookmarkEnd w:id="0"/>
